--- a/6-过程管理/运行记录类文件/XDYJ-06-12-安徽益联-丰盈云人力资源服务业财一体化管理系统-过程量化指标.docx
+++ b/6-过程管理/运行记录类文件/XDYJ-06-12-安徽益联-丰盈云人力资源服务业财一体化管理系统-过程量化指标.docx
@@ -21,7 +21,7 @@
         <w:spacing w:before="3120" w:beforeLines="1000"/>
         <w:textAlignment w:val="baseline"/>
       </w:pPr>
-      <w:bookmarkStart w:id="0" w:name="_Toc1626"/>
+      <w:bookmarkStart w:id="0" w:name="_Toc15695"/>
       <w:r>
         <w:drawing>
           <wp:anchor distT="0" distB="0" distL="114300" distR="114300" simplePos="0" relativeHeight="251660288" behindDoc="1" locked="0" layoutInCell="1" allowOverlap="1">
@@ -159,7 +159,7 @@
           <w:lang w:val="en-US" w:eastAsia="zh-CN"/>
         </w:rPr>
       </w:pPr>
-      <w:bookmarkStart w:id="1" w:name="_Toc2423"/>
+      <w:bookmarkStart w:id="1" w:name="_Toc5357"/>
       <w:r>
         <w:rPr>
           <w:rFonts w:hint="eastAsia"/>
@@ -1656,6 +1656,8 @@
               <w:tab w:val="right" w:leader="dot" w:pos="8306"/>
             </w:tabs>
           </w:pPr>
+          <w:bookmarkStart w:id="2" w:name="_GoBack"/>
+          <w:bookmarkEnd w:id="2"/>
           <w:r>
             <w:rPr>
               <w:rFonts w:hint="eastAsia" w:ascii="宋体" w:hAnsi="宋体" w:eastAsia="宋体" w:cs="宋体"/>
@@ -1692,7 +1694,7 @@
               <w:rFonts w:hint="eastAsia" w:ascii="宋体" w:hAnsi="宋体" w:eastAsia="宋体" w:cs="宋体"/>
               <w:szCs w:val="24"/>
             </w:rPr>
-            <w:instrText xml:space="preserve"> HYPERLINK \l _Toc1626 </w:instrText>
+            <w:instrText xml:space="preserve"> HYPERLINK \l _Toc15695 </w:instrText>
           </w:r>
           <w:r>
             <w:rPr>
@@ -1715,7 +1717,7 @@
             <w:fldChar w:fldCharType="begin"/>
           </w:r>
           <w:r>
-            <w:instrText xml:space="preserve"> PAGEREF _Toc1626 \h </w:instrText>
+            <w:instrText xml:space="preserve"> PAGEREF _Toc15695 \h </w:instrText>
           </w:r>
           <w:r>
             <w:fldChar w:fldCharType="separate"/>
@@ -1753,7 +1755,7 @@
               <w:rFonts w:hint="eastAsia" w:ascii="宋体" w:hAnsi="宋体" w:eastAsia="宋体" w:cs="宋体"/>
               <w:szCs w:val="24"/>
             </w:rPr>
-            <w:instrText xml:space="preserve"> HYPERLINK \l _Toc2423 </w:instrText>
+            <w:instrText xml:space="preserve"> HYPERLINK \l _Toc5357 </w:instrText>
           </w:r>
           <w:r>
             <w:rPr>
@@ -1767,7 +1769,7 @@
               <w:rFonts w:hint="eastAsia"/>
               <w:lang w:val="en-US" w:eastAsia="zh-CN"/>
             </w:rPr>
-            <w:t>晋城市大数据应用平台运维服务项目过程量化指标</w:t>
+            <w:t>安徽益联-丰盈云人力资源服务业财一体化管理系统-过程量化指标</w:t>
           </w:r>
           <w:r>
             <w:tab/>
@@ -1776,7 +1778,7 @@
             <w:fldChar w:fldCharType="begin"/>
           </w:r>
           <w:r>
-            <w:instrText xml:space="preserve"> PAGEREF _Toc2423 \h </w:instrText>
+            <w:instrText xml:space="preserve"> PAGEREF _Toc5357 \h </w:instrText>
           </w:r>
           <w:r>
             <w:fldChar w:fldCharType="separate"/>
@@ -1895,18 +1897,7 @@
           <w:bCs/>
           <w:lang w:val="en-US" w:eastAsia="zh-CN"/>
         </w:rPr>
-        <w:t>安徽益联-丰盈云人力资源服务业财一体化管理系统-</w:t>
-      </w:r>
-      <w:bookmarkStart w:id="2" w:name="_GoBack"/>
-      <w:bookmarkEnd w:id="2"/>
-      <w:r>
-        <w:rPr>
-          <w:rFonts w:hint="eastAsia"/>
-          <w:b/>
-          <w:bCs/>
-          <w:lang w:val="en-US" w:eastAsia="zh-CN"/>
-        </w:rPr>
-        <w:t>过程量化指标</w:t>
+        <w:t>安徽益联-丰盈云人力资源服务业财一体化管理系统-过程量化指标</w:t>
       </w:r>
     </w:p>
     <w:tbl>
